--- a/Project/Project1report.docx
+++ b/Project/Project1report.docx
@@ -34,6 +34,15 @@
     <w:p>
       <w:r>
         <w:tab/>
+      </w:r>
+      <w:r>
+        <w:rPr>
+          <w:u w:val="single"/>
+        </w:rPr>
+        <w:t>Problem Statement</w:t>
+      </w:r>
+      <w:r>
+        <w:t xml:space="preserve">: </w:t>
       </w:r>
       <w:r>
         <w:t xml:space="preserve">The goal of project 1 </w:t>
@@ -141,15 +150,7 @@
         </w:numPr>
       </w:pPr>
       <w:r>
-        <w:t>Develop a python toolbox (.</w:t>
-      </w:r>
-      <w:proofErr w:type="spellStart"/>
-      <w:r>
-        <w:t>pyt</w:t>
-      </w:r>
-      <w:proofErr w:type="spellEnd"/>
-      <w:r>
-        <w:t xml:space="preserve">) </w:t>
+        <w:t xml:space="preserve">Develop a python toolbox (.pyt) </w:t>
       </w:r>
       <w:r>
         <w:t>p</w:t>
@@ -554,40 +555,26 @@
         <w:t>I created a</w:t>
       </w:r>
       <w:r>
-        <w:t xml:space="preserve"> python toolbox (</w:t>
-      </w:r>
-      <w:proofErr w:type="spellStart"/>
-      <w:r>
-        <w:t>pyt</w:t>
-      </w:r>
-      <w:proofErr w:type="spellEnd"/>
-      <w:r>
-        <w:t xml:space="preserve">) from the </w:t>
-      </w:r>
-      <w:proofErr w:type="spellStart"/>
-      <w:r>
-        <w:t>catolog</w:t>
-      </w:r>
-      <w:proofErr w:type="spellEnd"/>
+        <w:t xml:space="preserve"> python toolbox (pyt) from the </w:t>
+      </w:r>
+      <w:r>
+        <w:t>catalog</w:t>
+      </w:r>
       <w:r>
         <w:t xml:space="preserve"> pa</w:t>
       </w:r>
       <w:r>
         <w:t xml:space="preserve">ne in ArcGIS </w:t>
       </w:r>
-      <w:proofErr w:type="gramStart"/>
-      <w:r>
-        <w:t>pro, and</w:t>
-      </w:r>
-      <w:proofErr w:type="gramEnd"/>
+      <w:r>
+        <w:t>pro and</w:t>
+      </w:r>
       <w:r>
         <w:t xml:space="preserve"> began formatting the code from </w:t>
       </w:r>
-      <w:proofErr w:type="spellStart"/>
       <w:r>
         <w:t>VScode</w:t>
       </w:r>
-      <w:proofErr w:type="spellEnd"/>
       <w:r>
         <w:t>.  This code can be viewed from the file “</w:t>
       </w:r>
@@ -600,11 +587,9 @@
       <w:r>
         <w:t xml:space="preserve">After multiple attempts </w:t>
       </w:r>
-      <w:proofErr w:type="gramStart"/>
-      <w:r>
-        <w:t>of</w:t>
-      </w:r>
-      <w:proofErr w:type="gramEnd"/>
+      <w:r>
+        <w:t>at</w:t>
+      </w:r>
       <w:r>
         <w:t xml:space="preserve"> the code not working, I </w:t>
       </w:r>
@@ -621,31 +606,108 @@
         <w:t xml:space="preserve"> (These typos are noted</w:t>
       </w:r>
       <w:r>
-        <w:t xml:space="preserve"> to the side of where they were corrected, “#Corrected ‘</w:t>
-      </w:r>
-      <w:proofErr w:type="spellStart"/>
-      <w:r>
-        <w:t>display</w:t>
-      </w:r>
-      <w:r>
-        <w:t>Name</w:t>
-      </w:r>
-      <w:proofErr w:type="spellEnd"/>
-      <w:r>
-        <w:t>’”)</w:t>
-      </w:r>
-      <w:r>
-        <w:t>. This toolbox now provides an</w:t>
+        <w:t xml:space="preserve"> to the side of where they were corrected, “#Corrected ‘display</w:t>
+      </w:r>
+      <w:r>
+        <w:t>Name’”)</w:t>
+      </w:r>
+      <w:r>
+        <w:t xml:space="preserve"> (Figure 1)</w:t>
+      </w:r>
+      <w:r>
+        <w:t>.</w:t>
+      </w:r>
+    </w:p>
+    <w:p>
+      <w:pPr>
+        <w:spacing w:line="240" w:lineRule="auto"/>
+      </w:pPr>
+      <w:r>
+        <w:rPr>
+          <w:noProof/>
+        </w:rPr>
+        <w:lastRenderedPageBreak/>
+        <w:drawing>
+          <wp:inline distT="0" distB="0" distL="0" distR="0" wp14:anchorId="62165394" wp14:editId="22097A0E">
+            <wp:extent cx="5943600" cy="6073140"/>
+            <wp:effectExtent l="0" t="0" r="0" b="3810"/>
+            <wp:docPr id="121864594" name="Picture 1" descr="A screen shot of a computer program&#10;&#10;Description automatically generated"/>
+            <wp:cNvGraphicFramePr>
+              <a:graphicFrameLocks xmlns:a="http://schemas.openxmlformats.org/drawingml/2006/main" noChangeAspect="1"/>
+            </wp:cNvGraphicFramePr>
+            <a:graphic xmlns:a="http://schemas.openxmlformats.org/drawingml/2006/main">
+              <a:graphicData uri="http://schemas.openxmlformats.org/drawingml/2006/picture">
+                <pic:pic xmlns:pic="http://schemas.openxmlformats.org/drawingml/2006/picture">
+                  <pic:nvPicPr>
+                    <pic:cNvPr id="121864594" name="Picture 1" descr="A screen shot of a computer program&#10;&#10;Description automatically generated"/>
+                    <pic:cNvPicPr/>
+                  </pic:nvPicPr>
+                  <pic:blipFill>
+                    <a:blip r:embed="rId5">
+                      <a:extLst>
+                        <a:ext uri="{28A0092B-C50C-407E-A947-70E740481C1C}">
+                          <a14:useLocalDpi xmlns:a14="http://schemas.microsoft.com/office/drawing/2010/main" val="0"/>
+                        </a:ext>
+                      </a:extLst>
+                    </a:blip>
+                    <a:stretch>
+                      <a:fillRect/>
+                    </a:stretch>
+                  </pic:blipFill>
+                  <pic:spPr>
+                    <a:xfrm>
+                      <a:off x="0" y="0"/>
+                      <a:ext cx="5943600" cy="6073140"/>
+                    </a:xfrm>
+                    <a:prstGeom prst="rect">
+                      <a:avLst/>
+                    </a:prstGeom>
+                  </pic:spPr>
+                </pic:pic>
+              </a:graphicData>
+            </a:graphic>
+          </wp:inline>
+        </w:drawing>
       </w:r>
       <w:r>
         <w:t xml:space="preserve"> </w:t>
       </w:r>
-      <w:r>
-        <w:t>easy-to-</w:t>
-      </w:r>
-      <w:r>
-        <w:lastRenderedPageBreak/>
-        <w:t>use</w:t>
+    </w:p>
+    <w:p>
+      <w:pPr>
+        <w:spacing w:line="240" w:lineRule="auto"/>
+        <w:rPr>
+          <w:b/>
+          <w:bCs/>
+        </w:rPr>
+      </w:pPr>
+      <w:r>
+        <w:rPr>
+          <w:b/>
+          <w:bCs/>
+        </w:rPr>
+        <w:t xml:space="preserve">Figure 1: code defining parameters of </w:t>
+      </w:r>
+      <w:r>
+        <w:rPr>
+          <w:b/>
+          <w:bCs/>
+        </w:rPr>
+        <w:t>“Project1tool”</w:t>
+      </w:r>
+    </w:p>
+    <w:p>
+      <w:pPr>
+        <w:spacing w:line="240" w:lineRule="auto"/>
+      </w:pPr>
+      <w:r>
+        <w:t>This toolbox now provides an</w:t>
+      </w:r>
+      <w:r>
+        <w:t xml:space="preserve"> </w:t>
+      </w:r>
+      <w:r>
+        <w:t>easy-to-use</w:t>
       </w:r>
       <w:r>
         <w:t xml:space="preserve"> method for </w:t>
@@ -660,13 +722,11 @@
         <w:t>se</w:t>
       </w:r>
       <w:r>
-        <w:t xml:space="preserve"> </w:t>
-      </w:r>
-      <w:proofErr w:type="gramStart"/>
-      <w:r>
-        <w:t>steps</w:t>
-      </w:r>
-      <w:proofErr w:type="gramEnd"/>
+        <w:t xml:space="preserve"> steps</w:t>
+      </w:r>
+      <w:r>
+        <w:t xml:space="preserve"> (Figure 2)</w:t>
+      </w:r>
       <w:r>
         <w:t>:</w:t>
       </w:r>
@@ -695,7 +755,7 @@
                     <pic:cNvPicPr/>
                   </pic:nvPicPr>
                   <pic:blipFill>
-                    <a:blip r:embed="rId5">
+                    <a:blip r:embed="rId6">
                       <a:extLst>
                         <a:ext uri="{28A0092B-C50C-407E-A947-70E740481C1C}">
                           <a14:useLocalDpi xmlns:a14="http://schemas.microsoft.com/office/drawing/2010/main" val="0"/>
@@ -724,6 +784,50 @@
     </w:p>
     <w:p>
       <w:pPr>
+        <w:spacing w:line="240" w:lineRule="auto"/>
+        <w:rPr>
+          <w:b/>
+          <w:bCs/>
+        </w:rPr>
+      </w:pPr>
+      <w:r>
+        <w:rPr>
+          <w:b/>
+          <w:bCs/>
+        </w:rPr>
+        <w:t xml:space="preserve">Figure 2: </w:t>
+      </w:r>
+      <w:r>
+        <w:rPr>
+          <w:b/>
+          <w:bCs/>
+        </w:rPr>
+        <w:t xml:space="preserve">Graphic User Interface (GUI) </w:t>
+      </w:r>
+      <w:r>
+        <w:rPr>
+          <w:b/>
+          <w:bCs/>
+        </w:rPr>
+        <w:t xml:space="preserve">for </w:t>
+      </w:r>
+      <w:r>
+        <w:rPr>
+          <w:b/>
+          <w:bCs/>
+        </w:rPr>
+        <w:t>“Project1tool”</w:t>
+      </w:r>
+      <w:r>
+        <w:rPr>
+          <w:b/>
+          <w:bCs/>
+        </w:rPr>
+        <w:t xml:space="preserve"> found in “Project_1.pyt” (pre-run)</w:t>
+      </w:r>
+    </w:p>
+    <w:p>
+      <w:pPr>
         <w:pStyle w:val="ListParagraph"/>
         <w:numPr>
           <w:ilvl w:val="1"/>
@@ -840,7 +944,13 @@
         <w:t xml:space="preserve">A successful “Run” of this tool should result in the following </w:t>
       </w:r>
       <w:r>
-        <w:t>messages:</w:t>
+        <w:t>messages</w:t>
+      </w:r>
+      <w:r>
+        <w:t xml:space="preserve"> (Figure 3)</w:t>
+      </w:r>
+      <w:r>
+        <w:t>:</w:t>
       </w:r>
     </w:p>
     <w:p>
@@ -867,7 +977,7 @@
                     <pic:cNvPicPr/>
                   </pic:nvPicPr>
                   <pic:blipFill>
-                    <a:blip r:embed="rId6">
+                    <a:blip r:embed="rId7">
                       <a:extLst>
                         <a:ext uri="{28A0092B-C50C-407E-A947-70E740481C1C}">
                           <a14:useLocalDpi xmlns:a14="http://schemas.microsoft.com/office/drawing/2010/main" val="0"/>
@@ -897,6 +1007,22 @@
     <w:p>
       <w:pPr>
         <w:spacing w:line="240" w:lineRule="auto"/>
+        <w:rPr>
+          <w:b/>
+          <w:bCs/>
+        </w:rPr>
+      </w:pPr>
+      <w:r>
+        <w:rPr>
+          <w:b/>
+          <w:bCs/>
+        </w:rPr>
+        <w:t>Figure 3: Result of successful run of Project1tool</w:t>
+      </w:r>
+    </w:p>
+    <w:p>
+      <w:pPr>
+        <w:spacing w:line="240" w:lineRule="auto"/>
       </w:pPr>
       <w:r>
         <w:t xml:space="preserve">The output feature class can be found at the </w:t>
@@ -905,7 +1031,13 @@
         <w:t>location determined in the “Output Feature Class” parameter</w:t>
       </w:r>
       <w:r>
-        <w:t>, to be imported and viewed on a map.</w:t>
+        <w:t>, to be imported and viewed on a map</w:t>
+      </w:r>
+      <w:r>
+        <w:t xml:space="preserve"> (Figure 4)</w:t>
+      </w:r>
+      <w:r>
+        <w:t>.</w:t>
       </w:r>
     </w:p>
     <w:p>
@@ -932,7 +1064,7 @@
                     <pic:cNvPicPr/>
                   </pic:nvPicPr>
                   <pic:blipFill>
-                    <a:blip r:embed="rId7" cstate="print">
+                    <a:blip r:embed="rId8" cstate="print">
                       <a:extLst>
                         <a:ext uri="{28A0092B-C50C-407E-A947-70E740481C1C}">
                           <a14:useLocalDpi xmlns:a14="http://schemas.microsoft.com/office/drawing/2010/main" val="0"/>
@@ -962,6 +1094,29 @@
     <w:p>
       <w:pPr>
         <w:spacing w:line="240" w:lineRule="auto"/>
+        <w:rPr>
+          <w:b/>
+          <w:bCs/>
+        </w:rPr>
+      </w:pPr>
+      <w:r>
+        <w:rPr>
+          <w:b/>
+          <w:bCs/>
+        </w:rPr>
+        <w:t xml:space="preserve">Figure 4: </w:t>
+      </w:r>
+      <w:r>
+        <w:rPr>
+          <w:b/>
+          <w:bCs/>
+        </w:rPr>
+        <w:t>Output feature class created from successful run of Project1tool</w:t>
+      </w:r>
+    </w:p>
+    <w:p>
+      <w:pPr>
+        <w:spacing w:line="240" w:lineRule="auto"/>
       </w:pPr>
       <w:r>
         <w:t>T</w:t>
@@ -991,7 +1146,21 @@
         <w:t>on a dimension not possible by the raw JSON data, alone.</w:t>
       </w:r>
       <w:r>
-        <w:t xml:space="preserve">  For example, symbology can be changed to focus on certain aspects of the data so that we may derive different aspects of meaning from the data:</w:t>
+        <w:t xml:space="preserve">  For example, symbology can be changed to focus on certain aspects of the data so that we may derive different aspects of meaning from the </w:t>
+      </w:r>
+      <w:proofErr w:type="gramStart"/>
+      <w:r>
+        <w:t>data</w:t>
+      </w:r>
+      <w:r>
+        <w:t>(</w:t>
+      </w:r>
+      <w:proofErr w:type="gramEnd"/>
+      <w:r>
+        <w:t>Figure 5)</w:t>
+      </w:r>
+      <w:r>
+        <w:t>:</w:t>
       </w:r>
     </w:p>
     <w:p>
@@ -1003,9 +1172,9 @@
           <w:noProof/>
         </w:rPr>
         <w:drawing>
-          <wp:inline distT="0" distB="0" distL="0" distR="0" wp14:anchorId="709D4E17" wp14:editId="4B3C8B46">
-            <wp:extent cx="5943600" cy="4592955"/>
-            <wp:effectExtent l="0" t="0" r="0" b="0"/>
+          <wp:inline distT="0" distB="0" distL="0" distR="0" wp14:anchorId="709D4E17" wp14:editId="6A41BAE1">
+            <wp:extent cx="5178056" cy="4001376"/>
+            <wp:effectExtent l="0" t="0" r="3810" b="0"/>
             <wp:docPr id="196778221" name="Picture 5" descr="A map of a city&#10;&#10;Description automatically generated"/>
             <wp:cNvGraphicFramePr>
               <a:graphicFrameLocks xmlns:a="http://schemas.openxmlformats.org/drawingml/2006/main" noChangeAspect="1"/>
@@ -1018,7 +1187,7 @@
                     <pic:cNvPicPr/>
                   </pic:nvPicPr>
                   <pic:blipFill>
-                    <a:blip r:embed="rId8" cstate="print">
+                    <a:blip r:embed="rId9" cstate="print">
                       <a:extLst>
                         <a:ext uri="{28A0092B-C50C-407E-A947-70E740481C1C}">
                           <a14:useLocalDpi xmlns:a14="http://schemas.microsoft.com/office/drawing/2010/main" val="0"/>
@@ -1032,7 +1201,7 @@
                   <pic:spPr>
                     <a:xfrm>
                       <a:off x="0" y="0"/>
-                      <a:ext cx="5943600" cy="4592955"/>
+                      <a:ext cx="5184030" cy="4005992"/>
                     </a:xfrm>
                     <a:prstGeom prst="rect">
                       <a:avLst/>
@@ -1048,32 +1217,66 @@
     <w:p>
       <w:pPr>
         <w:spacing w:line="240" w:lineRule="auto"/>
-      </w:pPr>
-    </w:p>
-    <w:p>
-      <w:pPr>
-        <w:spacing w:line="240" w:lineRule="auto"/>
-        <w:ind w:left="1440"/>
-      </w:pPr>
-    </w:p>
-    <w:p>
-      <w:pPr>
-        <w:spacing w:line="240" w:lineRule="auto"/>
-      </w:pPr>
-    </w:p>
-    <w:p>
-      <w:pPr>
-        <w:spacing w:line="240" w:lineRule="auto"/>
-      </w:pPr>
-    </w:p>
-    <w:p>
-      <w:pPr>
-        <w:spacing w:line="240" w:lineRule="auto"/>
-      </w:pPr>
-    </w:p>
-    <w:p>
-      <w:r>
-        <w:br w:type="page"/>
+        <w:rPr>
+          <w:b/>
+          <w:bCs/>
+        </w:rPr>
+      </w:pPr>
+      <w:r>
+        <w:rPr>
+          <w:b/>
+          <w:bCs/>
+        </w:rPr>
+        <w:t xml:space="preserve">Figure 5: </w:t>
+      </w:r>
+      <w:r>
+        <w:rPr>
+          <w:b/>
+          <w:bCs/>
+        </w:rPr>
+        <w:t xml:space="preserve">Map layout of </w:t>
+      </w:r>
+      <w:r>
+        <w:rPr>
+          <w:b/>
+          <w:bCs/>
+        </w:rPr>
+        <w:t>New Orleans tax data</w:t>
+      </w:r>
+      <w:r>
+        <w:rPr>
+          <w:b/>
+          <w:bCs/>
+        </w:rPr>
+        <w:t xml:space="preserve"> </w:t>
+      </w:r>
+      <w:r>
+        <w:rPr>
+          <w:b/>
+          <w:bCs/>
+        </w:rPr>
+        <w:t>(e.g.</w:t>
+      </w:r>
+      <w:r>
+        <w:rPr>
+          <w:b/>
+          <w:bCs/>
+        </w:rPr>
+        <w:t xml:space="preserve"> Symbology based on cluster length</w:t>
+      </w:r>
+      <w:r>
+        <w:rPr>
+          <w:b/>
+          <w:bCs/>
+        </w:rPr>
+        <w:t>)</w:t>
+      </w:r>
+      <w:r>
+        <w:rPr>
+          <w:b/>
+          <w:bCs/>
+        </w:rPr>
+        <w:t xml:space="preserve"> </w:t>
       </w:r>
     </w:p>
     <w:p>
@@ -1083,6 +1286,82 @@
       </w:pPr>
       <w:r>
         <w:t>Works Cited</w:t>
+      </w:r>
+    </w:p>
+    <w:p>
+      <w:pPr>
+        <w:spacing w:line="240" w:lineRule="auto"/>
+      </w:pPr>
+      <w:r>
+        <w:t>City of New Orleans. (</w:t>
+      </w:r>
+      <w:r>
+        <w:t>2018</w:t>
+      </w:r>
+      <w:r>
+        <w:t xml:space="preserve">). </w:t>
+      </w:r>
+      <w:r>
+        <w:rPr>
+          <w:i/>
+          <w:iCs/>
+        </w:rPr>
+        <w:t>New Orleans land parcels</w:t>
+      </w:r>
+      <w:r>
+        <w:t xml:space="preserve"> [Data set]. Data.gov. </w:t>
+      </w:r>
+      <w:hyperlink r:id="rId10" w:tgtFrame="_new" w:history="1">
+        <w:r>
+          <w:rPr>
+            <w:rStyle w:val="Hyperlink"/>
+          </w:rPr>
+          <w:t>https://catalog.data.gov/dataset/?q=new+orleans+land+parcels&amp;sort=views_recent+desc&amp;res_format=CSV&amp;res_format=JSON&amp;groups=local&amp;publisher=data.nola.gov&amp;ext_location=&amp;ext_bbox=&amp;ext_prev_extent=&amp;page=1</w:t>
+        </w:r>
+      </w:hyperlink>
+    </w:p>
+    <w:p>
+      <w:pPr>
+        <w:spacing w:line="240" w:lineRule="auto"/>
+      </w:pPr>
+      <w:r>
+        <w:t>Wang</w:t>
+      </w:r>
+      <w:r>
+        <w:t xml:space="preserve">, </w:t>
+      </w:r>
+      <w:r>
+        <w:t>L</w:t>
+      </w:r>
+      <w:r>
+        <w:t>. (</w:t>
+      </w:r>
+      <w:r>
+        <w:t>2024</w:t>
+      </w:r>
+      <w:r>
+        <w:t xml:space="preserve">, </w:t>
+      </w:r>
+      <w:r>
+        <w:t>December 3</w:t>
+      </w:r>
+      <w:r>
+        <w:t xml:space="preserve">). </w:t>
+      </w:r>
+      <w:r>
+        <w:t>Guided Project 1</w:t>
+      </w:r>
+      <w:r>
+        <w:t xml:space="preserve"> [Lecture]. </w:t>
+      </w:r>
+      <w:r>
+        <w:t>GIS programming Geog 4057</w:t>
+      </w:r>
+      <w:r>
+        <w:t xml:space="preserve">, </w:t>
+      </w:r>
+      <w:r>
+        <w:t>Louisiana State University</w:t>
       </w:r>
     </w:p>
     <w:p>
@@ -2328,6 +2607,29 @@
       <w:spacing w:val="5"/>
     </w:rPr>
   </w:style>
+  <w:style w:type="character" w:styleId="Hyperlink">
+    <w:name w:val="Hyperlink"/>
+    <w:basedOn w:val="DefaultParagraphFont"/>
+    <w:uiPriority w:val="99"/>
+    <w:unhideWhenUsed/>
+    <w:rsid w:val="00D4382F"/>
+    <w:rPr>
+      <w:color w:val="467886" w:themeColor="hyperlink"/>
+      <w:u w:val="single"/>
+    </w:rPr>
+  </w:style>
+  <w:style w:type="character" w:styleId="UnresolvedMention">
+    <w:name w:val="Unresolved Mention"/>
+    <w:basedOn w:val="DefaultParagraphFont"/>
+    <w:uiPriority w:val="99"/>
+    <w:semiHidden/>
+    <w:unhideWhenUsed/>
+    <w:rsid w:val="00D4382F"/>
+    <w:rPr>
+      <w:color w:val="605E5C"/>
+      <w:shd w:val="clear" w:color="auto" w:fill="E1DFDD"/>
+    </w:rPr>
+  </w:style>
 </w:styles>
 </file>
 
